--- a/doc/PreviewWindows/预览插件接口文档.docx
+++ b/doc/PreviewWindows/预览插件接口文档.docx
@@ -4811,11 +4811,6 @@
       </w:r>
     </w:p>
     <w:p>
-      <w:pPr>
-        <w:rPr>
-          <w:rFonts w:hint="eastAsia"/>
-        </w:rPr>
-      </w:pPr>
       <w:r>
         <w:rPr>
           <w:rFonts w:hint="eastAsia"/>
@@ -5052,171 +5047,170 @@
         <w:t>STATUS_DISCONNECTING,</w:t>
       </w:r>
     </w:p>
-    <w:p>
-      <w:pPr>
+    <w:p/>
+    <w:p>
+      <w:r>
         <w:rPr>
           <w:rFonts w:hint="eastAsia"/>
         </w:rPr>
-      </w:pPr>
-    </w:p>
-    <w:p>
-      <w:pPr>
+        <w:t>//@2</w:t>
+      </w:r>
+    </w:p>
+    <w:p>
+      <w:r>
         <w:rPr>
           <w:rFonts w:hint="eastAsia"/>
         </w:rPr>
-      </w:pPr>
+        <w:t>//</w:t>
+      </w:r>
       <w:r>
         <w:rPr>
           <w:rFonts w:hint="eastAsia"/>
         </w:rPr>
-        <w:t>//@2</w:t>
-      </w:r>
-    </w:p>
-    <w:p>
-      <w:pPr>
+        <w:t>抛出条件：鼠标按下时</w:t>
+      </w:r>
+    </w:p>
+    <w:p>
+      <w:pPr>
+        <w:rPr>
+          <w:rFonts w:ascii="新宋体" w:hAnsi="新宋体" w:cs="新宋体"/>
+          <w:kern w:val="0"/>
+          <w:sz w:val="19"/>
+          <w:szCs w:val="19"/>
+        </w:rPr>
+      </w:pPr>
+      <w:r>
         <w:rPr>
           <w:rFonts w:hint="eastAsia"/>
         </w:rPr>
-      </w:pPr>
+        <w:t>//</w:t>
+      </w:r>
       <w:r>
         <w:rPr>
           <w:rFonts w:hint="eastAsia"/>
         </w:rPr>
-        <w:t>//</w:t>
-      </w:r>
+        <w:t>事件名称：</w:t>
+      </w:r>
+      <w:bookmarkStart w:id="18" w:name="OLE_LINK21"/>
+      <w:bookmarkStart w:id="19" w:name="OLE_LINK22"/>
+      <w:r>
+        <w:rPr>
+          <w:rFonts w:ascii="新宋体" w:hAnsi="新宋体" w:cs="新宋体"/>
+          <w:kern w:val="0"/>
+          <w:sz w:val="19"/>
+          <w:szCs w:val="19"/>
+        </w:rPr>
+        <w:t>Current</w:t>
+      </w:r>
+      <w:r>
+        <w:rPr>
+          <w:rFonts w:ascii="新宋体" w:hAnsi="新宋体" w:cs="新宋体" w:hint="eastAsia"/>
+          <w:kern w:val="0"/>
+          <w:sz w:val="19"/>
+          <w:szCs w:val="19"/>
+        </w:rPr>
+        <w:t>Windows</w:t>
+      </w:r>
+      <w:bookmarkEnd w:id="18"/>
+      <w:bookmarkEnd w:id="19"/>
+      <w:r>
+        <w:rPr>
+          <w:rFonts w:ascii="新宋体" w:hAnsi="新宋体" w:cs="新宋体" w:hint="eastAsia"/>
+          <w:kern w:val="0"/>
+          <w:sz w:val="19"/>
+          <w:szCs w:val="19"/>
+        </w:rPr>
+        <w:t>;</w:t>
+      </w:r>
+    </w:p>
+    <w:p>
+      <w:pPr>
+        <w:rPr>
+          <w:rFonts w:ascii="新宋体" w:hAnsi="新宋体" w:cs="新宋体"/>
+          <w:kern w:val="0"/>
+          <w:sz w:val="19"/>
+          <w:szCs w:val="19"/>
+        </w:rPr>
+      </w:pPr>
+      <w:r>
+        <w:rPr>
+          <w:rFonts w:ascii="新宋体" w:hAnsi="新宋体" w:cs="新宋体" w:hint="eastAsia"/>
+          <w:kern w:val="0"/>
+          <w:sz w:val="19"/>
+          <w:szCs w:val="19"/>
+        </w:rPr>
+        <w:t>//</w:t>
+      </w:r>
+      <w:r>
+        <w:rPr>
+          <w:rFonts w:ascii="新宋体" w:hAnsi="新宋体" w:cs="新宋体" w:hint="eastAsia"/>
+          <w:kern w:val="0"/>
+          <w:sz w:val="19"/>
+          <w:szCs w:val="19"/>
+        </w:rPr>
+        <w:t>事件参数：</w:t>
+      </w:r>
+    </w:p>
+    <w:p>
       <w:r>
         <w:rPr>
           <w:rFonts w:hint="eastAsia"/>
         </w:rPr>
-        <w:t>抛出条件：鼠标按下时</w:t>
-      </w:r>
-    </w:p>
-    <w:p>
-      <w:pPr>
-        <w:rPr>
-          <w:rFonts w:ascii="新宋体" w:hAnsi="新宋体" w:cs="新宋体" w:hint="eastAsia"/>
-          <w:kern w:val="0"/>
-          <w:sz w:val="19"/>
-          <w:szCs w:val="19"/>
-        </w:rPr>
-      </w:pPr>
+        <w:t>//</w:t>
+      </w:r>
       <w:r>
         <w:rPr>
           <w:rFonts w:hint="eastAsia"/>
         </w:rPr>
-        <w:t>//</w:t>
-      </w:r>
+        <w:tab/>
+      </w:r>
+      <w:bookmarkStart w:id="20" w:name="OLE_LINK19"/>
+      <w:bookmarkStart w:id="21" w:name="OLE_LINK20"/>
+      <w:bookmarkStart w:id="22" w:name="OLE_LINK23"/>
       <w:r>
         <w:rPr>
           <w:rFonts w:hint="eastAsia"/>
         </w:rPr>
-        <w:t>事件名称：</w:t>
-      </w:r>
-      <w:r>
-        <w:rPr>
-          <w:rFonts w:ascii="新宋体" w:hAnsi="新宋体" w:cs="新宋体"/>
-          <w:kern w:val="0"/>
-          <w:sz w:val="19"/>
-          <w:szCs w:val="19"/>
-        </w:rPr>
-        <w:t>Current</w:t>
-      </w:r>
-      <w:r>
-        <w:rPr>
-          <w:rFonts w:ascii="新宋体" w:hAnsi="新宋体" w:cs="新宋体" w:hint="eastAsia"/>
-          <w:kern w:val="0"/>
-          <w:sz w:val="19"/>
-          <w:szCs w:val="19"/>
-        </w:rPr>
-        <w:t>Windows;</w:t>
-      </w:r>
-    </w:p>
-    <w:p>
-      <w:pPr>
-        <w:rPr>
-          <w:rFonts w:ascii="新宋体" w:hAnsi="新宋体" w:cs="新宋体" w:hint="eastAsia"/>
-          <w:kern w:val="0"/>
-          <w:sz w:val="19"/>
-          <w:szCs w:val="19"/>
-        </w:rPr>
-      </w:pPr>
-      <w:r>
-        <w:rPr>
-          <w:rFonts w:ascii="新宋体" w:hAnsi="新宋体" w:cs="新宋体" w:hint="eastAsia"/>
-          <w:kern w:val="0"/>
-          <w:sz w:val="19"/>
-          <w:szCs w:val="19"/>
-        </w:rPr>
-        <w:t>//</w:t>
-      </w:r>
-      <w:r>
-        <w:rPr>
-          <w:rFonts w:ascii="新宋体" w:hAnsi="新宋体" w:cs="新宋体" w:hint="eastAsia"/>
-          <w:kern w:val="0"/>
-          <w:sz w:val="19"/>
-          <w:szCs w:val="19"/>
-        </w:rPr>
-        <w:t>事件参数：</w:t>
-      </w:r>
-    </w:p>
-    <w:p>
-      <w:pPr>
+        <w:t>Wid</w:t>
+      </w:r>
+      <w:bookmarkEnd w:id="20"/>
+      <w:bookmarkEnd w:id="21"/>
+      <w:bookmarkEnd w:id="22"/>
+      <w:r>
         <w:rPr>
           <w:rFonts w:hint="eastAsia"/>
         </w:rPr>
-      </w:pPr>
+        <w:t>:</w:t>
+      </w:r>
       <w:r>
         <w:rPr>
           <w:rFonts w:hint="eastAsia"/>
         </w:rPr>
-        <w:t>//</w:t>
-      </w:r>
+        <w:t>当前窗口的索引号</w:t>
+      </w:r>
+    </w:p>
+    <w:p>
       <w:r>
         <w:rPr>
           <w:rFonts w:hint="eastAsia"/>
         </w:rPr>
-        <w:tab/>
-        <w:t>Wid:</w:t>
+        <w:t>//</w:t>
       </w:r>
       <w:r>
         <w:rPr>
           <w:rFonts w:hint="eastAsia"/>
         </w:rPr>
-        <w:t>当前窗口的索引号</w:t>
-      </w:r>
-    </w:p>
-    <w:p>
-      <w:pPr>
+        <w:tab/>
+        <w:t>wid</w:t>
+      </w:r>
+      <w:r>
         <w:rPr>
           <w:rFonts w:hint="eastAsia"/>
         </w:rPr>
-      </w:pPr>
-      <w:r>
-        <w:rPr>
-          <w:rFonts w:hint="eastAsia"/>
-        </w:rPr>
-        <w:t>//</w:t>
-      </w:r>
-      <w:r>
-        <w:rPr>
-          <w:rFonts w:hint="eastAsia"/>
-        </w:rPr>
-        <w:tab/>
-        <w:t>wid</w:t>
-      </w:r>
-      <w:r>
-        <w:rPr>
-          <w:rFonts w:hint="eastAsia"/>
-        </w:rPr>
         <w:t>取值：</w:t>
       </w:r>
     </w:p>
     <w:p>
-      <w:pPr>
-        <w:rPr>
-          <w:rFonts w:hint="eastAsia"/>
-        </w:rPr>
-      </w:pPr>
       <w:r>
         <w:rPr>
           <w:rFonts w:hint="eastAsia"/>
@@ -5291,7 +5285,7 @@
           <v:shape id="_x0000_i1025" type="#_x0000_t75" style="width:202.5pt;height:357.75pt" o:ole="">
             <v:imagedata r:id="rId6" o:title=""/>
           </v:shape>
-          <o:OLEObject Type="Embed" ProgID="Visio.Drawing.11" ShapeID="_x0000_i1025" DrawAspect="Content" ObjectID="_1449649312" r:id="rId7"/>
+          <o:OLEObject Type="Embed" ProgID="Visio.Drawing.11" ShapeID="_x0000_i1025" DrawAspect="Content" ObjectID="_1449663938" r:id="rId7"/>
         </w:object>
       </w:r>
     </w:p>

--- a/doc/PreviewWindows/预览插件接口文档.docx
+++ b/doc/PreviewWindows/预览插件接口文档.docx
@@ -4329,7 +4329,25 @@
           <w:sz w:val="19"/>
           <w:szCs w:val="19"/>
         </w:rPr>
-        <w:t>：未连接</w:t>
+        <w:t>：</w:t>
+      </w:r>
+      <w:r>
+        <w:rPr>
+          <w:rFonts w:ascii="NSimSun" w:hAnsi="NSimSun" w:cs="NSimSun" w:hint="eastAsia"/>
+          <w:kern w:val="0"/>
+          <w:sz w:val="19"/>
+          <w:szCs w:val="19"/>
+        </w:rPr>
+        <w:t>已</w:t>
+      </w:r>
+      <w:r>
+        <w:rPr>
+          <w:rFonts w:ascii="NSimSun" w:hAnsi="NSimSun" w:cs="NSimSun" w:hint="eastAsia"/>
+          <w:kern w:val="0"/>
+          <w:sz w:val="19"/>
+          <w:szCs w:val="19"/>
+        </w:rPr>
+        <w:t>连接</w:t>
       </w:r>
     </w:p>
     <w:p>
@@ -4415,7 +4433,16 @@
           <w:sz w:val="19"/>
           <w:szCs w:val="19"/>
         </w:rPr>
-        <w:t>：已经连接</w:t>
+        <w:t>：未</w:t>
+      </w:r>
+      <w:r>
+        <w:rPr>
+          <w:rFonts w:ascii="NSimSun" w:hAnsi="NSimSun" w:cs="NSimSun" w:hint="eastAsia"/>
+          <w:kern w:val="0"/>
+          <w:sz w:val="19"/>
+          <w:szCs w:val="19"/>
+        </w:rPr>
+        <w:t>连接</w:t>
       </w:r>
     </w:p>
     <w:p>
@@ -4458,7 +4485,17 @@
           <w:sz w:val="19"/>
           <w:szCs w:val="19"/>
         </w:rPr>
-        <w:t>：正在断开</w:t>
+        <w:t>：正在</w:t>
+      </w:r>
+      <w:r>
+        <w:rPr>
+          <w:rFonts w:ascii="NSimSun" w:hAnsi="NSimSun" w:cs="NSimSun" w:hint="eastAsia"/>
+          <w:kern w:val="0"/>
+          <w:sz w:val="19"/>
+          <w:szCs w:val="19"/>
+          <w:highlight w:val="yellow"/>
+        </w:rPr>
+        <w:t>断开</w:t>
       </w:r>
     </w:p>
     <w:p>
@@ -5285,7 +5322,7 @@
           <v:shape id="_x0000_i1025" type="#_x0000_t75" style="width:202.5pt;height:357.75pt" o:ole="">
             <v:imagedata r:id="rId6" o:title=""/>
           </v:shape>
-          <o:OLEObject Type="Embed" ProgID="Visio.Drawing.11" ShapeID="_x0000_i1025" DrawAspect="Content" ObjectID="_1449663938" r:id="rId7"/>
+          <o:OLEObject Type="Embed" ProgID="Visio.Drawing.11" ShapeID="_x0000_i1025" DrawAspect="Content" ObjectID="_1449667745" r:id="rId7"/>
         </w:object>
       </w:r>
     </w:p>

--- a/doc/PreviewWindows/预览插件接口文档.docx
+++ b/doc/PreviewWindows/预览插件接口文档.docx
@@ -39,7 +39,6 @@
           <w:rFonts w:hint="eastAsia"/>
         </w:rPr>
         <w:tab/>
-        <w:t>//</w:t>
       </w:r>
       <w:r>
         <w:rPr>
@@ -54,7 +53,6 @@
           <w:rFonts w:hint="eastAsia"/>
         </w:rPr>
         <w:tab/>
-        <w:t>//</w:t>
       </w:r>
       <w:r>
         <w:rPr>
@@ -78,7 +76,6 @@
           <w:rFonts w:hint="eastAsia"/>
         </w:rPr>
         <w:tab/>
-        <w:t>//</w:t>
       </w:r>
       <w:r>
         <w:rPr>
@@ -93,7 +90,6 @@
           <w:rFonts w:hint="eastAsia"/>
         </w:rPr>
         <w:tab/>
-        <w:t>//</w:t>
       </w:r>
       <w:r>
         <w:rPr>
@@ -116,7 +112,7 @@
           <w:rFonts w:hint="eastAsia"/>
         </w:rPr>
         <w:tab/>
-        <w:t xml:space="preserve">// </w:t>
+        <w:t xml:space="preserve"> </w:t>
       </w:r>
       <w:r>
         <w:rPr>
@@ -146,7 +142,7 @@
           <w:szCs w:val="19"/>
         </w:rPr>
         <w:tab/>
-        <w:t xml:space="preserve">// </w:t>
+        <w:t xml:space="preserve"> </w:t>
       </w:r>
       <w:r>
         <w:rPr>
@@ -271,7 +267,6 @@
           <w:szCs w:val="19"/>
         </w:rPr>
         <w:tab/>
-        <w:t>//</w:t>
       </w:r>
       <w:r>
         <w:rPr>
@@ -355,7 +350,6 @@
           <w:szCs w:val="19"/>
         </w:rPr>
         <w:tab/>
-        <w:t>//</w:t>
       </w:r>
       <w:r>
         <w:rPr>
@@ -430,7 +424,6 @@
           <w:szCs w:val="19"/>
         </w:rPr>
         <w:tab/>
-        <w:t>//</w:t>
       </w:r>
       <w:r>
         <w:rPr>
@@ -463,7 +456,6 @@
           <w:szCs w:val="19"/>
         </w:rPr>
         <w:tab/>
-        <w:t>//</w:t>
       </w:r>
       <w:r>
         <w:rPr>
@@ -496,7 +488,7 @@
           <w:szCs w:val="19"/>
         </w:rPr>
         <w:tab/>
-        <w:t>// -1</w:t>
+        <w:t xml:space="preserve"> -1</w:t>
       </w:r>
       <w:r>
         <w:rPr>
@@ -529,7 +521,7 @@
           <w:szCs w:val="19"/>
         </w:rPr>
         <w:tab/>
-        <w:t>//int</w:t>
+        <w:t>int</w:t>
       </w:r>
       <w:r>
         <w:rPr>
@@ -604,7 +596,6 @@
           <w:szCs w:val="19"/>
         </w:rPr>
         <w:tab/>
-        <w:t>//</w:t>
       </w:r>
       <w:r>
         <w:rPr>
@@ -637,7 +628,6 @@
           <w:szCs w:val="19"/>
         </w:rPr>
         <w:tab/>
-        <w:t>//</w:t>
       </w:r>
       <w:r>
         <w:rPr>
@@ -670,7 +660,7 @@
           <w:szCs w:val="19"/>
         </w:rPr>
         <w:tab/>
-        <w:t>// -1</w:t>
+        <w:t xml:space="preserve"> -1</w:t>
       </w:r>
       <w:r>
         <w:rPr>
@@ -703,7 +693,7 @@
           <w:szCs w:val="19"/>
         </w:rPr>
         <w:tab/>
-        <w:t>//int</w:t>
+        <w:t>int</w:t>
       </w:r>
       <w:r>
         <w:rPr>
@@ -778,7 +768,6 @@
           <w:szCs w:val="19"/>
         </w:rPr>
         <w:tab/>
-        <w:t>//</w:t>
       </w:r>
       <w:r>
         <w:rPr>
@@ -811,7 +800,6 @@
           <w:szCs w:val="19"/>
         </w:rPr>
         <w:tab/>
-        <w:t>//</w:t>
       </w:r>
       <w:r>
         <w:rPr>
@@ -844,7 +832,6 @@
           <w:szCs w:val="19"/>
         </w:rPr>
         <w:tab/>
-        <w:t>//</w:t>
       </w:r>
       <w:r>
         <w:rPr>
@@ -895,7 +882,6 @@
           <w:szCs w:val="19"/>
         </w:rPr>
         <w:tab/>
-        <w:t>//</w:t>
       </w:r>
       <w:r>
         <w:rPr>
@@ -928,7 +914,6 @@
           <w:szCs w:val="19"/>
         </w:rPr>
         <w:tab/>
-        <w:t>//</w:t>
       </w:r>
       <w:r>
         <w:rPr>
@@ -971,7 +956,6 @@
           <w:szCs w:val="19"/>
         </w:rPr>
         <w:tab/>
-        <w:t>//</w:t>
       </w:r>
       <w:r>
         <w:rPr>
@@ -1064,15 +1048,6 @@
           <w:sz w:val="19"/>
           <w:szCs w:val="19"/>
         </w:rPr>
-        <w:t>//</w:t>
-      </w:r>
-      <w:r>
-        <w:rPr>
-          <w:rFonts w:ascii="NSimSun" w:hAnsi="NSimSun" w:cs="NSimSun" w:hint="eastAsia"/>
-          <w:kern w:val="0"/>
-          <w:sz w:val="19"/>
-          <w:szCs w:val="19"/>
-        </w:rPr>
         <w:t>简介：获取当前分屏模式</w:t>
       </w:r>
     </w:p>
@@ -1097,7 +1072,6 @@
           <w:szCs w:val="19"/>
         </w:rPr>
         <w:tab/>
-        <w:t>//</w:t>
       </w:r>
       <w:r>
         <w:rPr>
@@ -1130,7 +1104,6 @@
           <w:szCs w:val="19"/>
         </w:rPr>
         <w:tab/>
-        <w:t>//</w:t>
       </w:r>
       <w:r>
         <w:rPr>
@@ -1187,7 +1160,6 @@
           <w:szCs w:val="19"/>
         </w:rPr>
         <w:tab/>
-        <w:t>//</w:t>
       </w:r>
       <w:r>
         <w:rPr>
@@ -1220,7 +1192,6 @@
           <w:szCs w:val="19"/>
         </w:rPr>
         <w:tab/>
-        <w:t>//</w:t>
       </w:r>
       <w:r>
         <w:rPr>
@@ -1253,7 +1224,6 @@
           <w:szCs w:val="19"/>
         </w:rPr>
         <w:tab/>
-        <w:t>//</w:t>
       </w:r>
       <w:r>
         <w:rPr>
@@ -1338,7 +1308,6 @@
           <w:szCs w:val="19"/>
         </w:rPr>
         <w:tab/>
-        <w:t>//</w:t>
       </w:r>
       <w:r>
         <w:rPr>
@@ -1372,7 +1341,6 @@
         </w:rPr>
         <w:lastRenderedPageBreak/>
         <w:tab/>
-        <w:t>//</w:t>
       </w:r>
       <w:r>
         <w:rPr>
@@ -1405,7 +1373,6 @@
           <w:szCs w:val="19"/>
         </w:rPr>
         <w:tab/>
-        <w:t>//</w:t>
       </w:r>
       <w:r>
         <w:rPr>
@@ -1456,7 +1423,6 @@
           <w:szCs w:val="19"/>
         </w:rPr>
         <w:tab/>
-        <w:t>//</w:t>
       </w:r>
       <w:r>
         <w:rPr>
@@ -1525,7 +1491,6 @@
           <w:szCs w:val="19"/>
         </w:rPr>
         <w:tab/>
-        <w:t>//</w:t>
       </w:r>
       <w:r>
         <w:rPr>
@@ -1576,7 +1541,6 @@
           <w:szCs w:val="19"/>
         </w:rPr>
         <w:tab/>
-        <w:t>//</w:t>
       </w:r>
       <w:r>
         <w:rPr>
@@ -1636,7 +1600,6 @@
           <w:szCs w:val="19"/>
         </w:rPr>
         <w:tab/>
-        <w:t>//</w:t>
       </w:r>
       <w:r>
         <w:rPr>
@@ -1687,7 +1650,6 @@
           <w:szCs w:val="19"/>
         </w:rPr>
         <w:tab/>
-        <w:t>//</w:t>
       </w:r>
       <w:r>
         <w:rPr>
@@ -1747,7 +1709,6 @@
           <w:szCs w:val="19"/>
         </w:rPr>
         <w:tab/>
-        <w:t>//</w:t>
       </w:r>
       <w:r>
         <w:rPr>
@@ -1798,7 +1759,6 @@
           <w:szCs w:val="19"/>
         </w:rPr>
         <w:tab/>
-        <w:t>//</w:t>
       </w:r>
       <w:r>
         <w:rPr>
@@ -1849,7 +1809,6 @@
           <w:szCs w:val="19"/>
         </w:rPr>
         <w:tab/>
-        <w:t>//</w:t>
       </w:r>
       <w:r>
         <w:rPr>
@@ -1900,7 +1859,6 @@
           <w:szCs w:val="19"/>
         </w:rPr>
         <w:tab/>
-        <w:t>//</w:t>
       </w:r>
       <w:r>
         <w:rPr>
@@ -1951,7 +1909,6 @@
           <w:szCs w:val="19"/>
         </w:rPr>
         <w:tab/>
-        <w:t>//</w:t>
       </w:r>
       <w:r>
         <w:rPr>
@@ -1984,7 +1941,6 @@
           <w:szCs w:val="19"/>
         </w:rPr>
         <w:tab/>
-        <w:t>//</w:t>
       </w:r>
       <w:r>
         <w:rPr>
@@ -2027,7 +1983,6 @@
           <w:szCs w:val="19"/>
         </w:rPr>
         <w:tab/>
-        <w:t>//</w:t>
       </w:r>
       <w:r>
         <w:rPr>
@@ -2604,7 +2559,6 @@
           <w:szCs w:val="19"/>
         </w:rPr>
         <w:tab/>
-        <w:t>//</w:t>
       </w:r>
       <w:r>
         <w:rPr>
@@ -2637,7 +2591,6 @@
           <w:szCs w:val="19"/>
         </w:rPr>
         <w:tab/>
-        <w:t>//</w:t>
       </w:r>
       <w:r>
         <w:rPr>
@@ -2670,7 +2623,6 @@
           <w:szCs w:val="19"/>
         </w:rPr>
         <w:tab/>
-        <w:t>//</w:t>
       </w:r>
       <w:r>
         <w:rPr>
@@ -2721,7 +2673,6 @@
           <w:szCs w:val="19"/>
         </w:rPr>
         <w:tab/>
-        <w:t>//</w:t>
       </w:r>
       <w:r>
         <w:rPr>
@@ -2790,7 +2741,6 @@
           <w:szCs w:val="19"/>
         </w:rPr>
         <w:tab/>
-        <w:t>//</w:t>
       </w:r>
       <w:r>
         <w:rPr>
@@ -2841,7 +2791,6 @@
           <w:szCs w:val="19"/>
         </w:rPr>
         <w:tab/>
-        <w:t>//</w:t>
       </w:r>
       <w:r>
         <w:rPr>
@@ -2901,7 +2850,6 @@
           <w:szCs w:val="19"/>
         </w:rPr>
         <w:tab/>
-        <w:t>//</w:t>
       </w:r>
       <w:r>
         <w:rPr>
@@ -2952,7 +2900,6 @@
           <w:szCs w:val="19"/>
         </w:rPr>
         <w:tab/>
-        <w:t>//</w:t>
       </w:r>
       <w:r>
         <w:rPr>
@@ -3012,7 +2959,6 @@
           <w:szCs w:val="19"/>
         </w:rPr>
         <w:tab/>
-        <w:t>//</w:t>
       </w:r>
       <w:r>
         <w:rPr>
@@ -3063,7 +3009,6 @@
           <w:szCs w:val="19"/>
         </w:rPr>
         <w:tab/>
-        <w:t>//</w:t>
       </w:r>
       <w:r>
         <w:rPr>
@@ -3114,7 +3059,6 @@
           <w:szCs w:val="19"/>
         </w:rPr>
         <w:tab/>
-        <w:t>//</w:t>
       </w:r>
       <w:r>
         <w:rPr>
@@ -3165,7 +3109,6 @@
           <w:szCs w:val="19"/>
         </w:rPr>
         <w:tab/>
-        <w:t>//</w:t>
       </w:r>
       <w:r>
         <w:rPr>
@@ -3216,7 +3159,6 @@
           <w:szCs w:val="19"/>
         </w:rPr>
         <w:tab/>
-        <w:t>//</w:t>
       </w:r>
       <w:r>
         <w:rPr>
@@ -3249,7 +3191,6 @@
           <w:szCs w:val="19"/>
         </w:rPr>
         <w:tab/>
-        <w:t>//</w:t>
       </w:r>
       <w:r>
         <w:rPr>
@@ -3292,7 +3233,6 @@
           <w:szCs w:val="19"/>
         </w:rPr>
         <w:tab/>
-        <w:t>//</w:t>
       </w:r>
       <w:r>
         <w:rPr>
@@ -3822,7 +3762,6 @@
           <w:szCs w:val="19"/>
         </w:rPr>
         <w:tab/>
-        <w:t>//</w:t>
       </w:r>
       <w:r>
         <w:rPr>
@@ -3855,7 +3794,6 @@
           <w:szCs w:val="19"/>
         </w:rPr>
         <w:tab/>
-        <w:t>//</w:t>
       </w:r>
       <w:r>
         <w:rPr>
@@ -3889,7 +3827,6 @@
         </w:rPr>
         <w:lastRenderedPageBreak/>
         <w:tab/>
-        <w:t>//</w:t>
       </w:r>
       <w:r>
         <w:rPr>
@@ -3953,7 +3890,6 @@
           <w:szCs w:val="19"/>
         </w:rPr>
         <w:tab/>
-        <w:t>//</w:t>
       </w:r>
       <w:r>
         <w:rPr>
@@ -3986,7 +3922,6 @@
           <w:szCs w:val="19"/>
         </w:rPr>
         <w:tab/>
-        <w:t>//</w:t>
       </w:r>
       <w:r>
         <w:rPr>
@@ -4029,7 +3964,6 @@
           <w:szCs w:val="19"/>
         </w:rPr>
         <w:tab/>
-        <w:t>//</w:t>
       </w:r>
       <w:r>
         <w:rPr>
@@ -4152,7 +4086,6 @@
           <w:szCs w:val="19"/>
         </w:rPr>
         <w:tab/>
-        <w:t>//</w:t>
       </w:r>
       <w:r>
         <w:rPr>
@@ -4185,7 +4118,6 @@
           <w:szCs w:val="19"/>
         </w:rPr>
         <w:tab/>
-        <w:t>//</w:t>
       </w:r>
       <w:r>
         <w:rPr>
@@ -4218,7 +4150,6 @@
           <w:szCs w:val="19"/>
         </w:rPr>
         <w:tab/>
-        <w:t>//</w:t>
       </w:r>
       <w:r>
         <w:rPr>
@@ -4269,7 +4200,6 @@
           <w:szCs w:val="19"/>
         </w:rPr>
         <w:tab/>
-        <w:t>//</w:t>
       </w:r>
       <w:r>
         <w:rPr>
@@ -4302,7 +4232,6 @@
           <w:szCs w:val="19"/>
         </w:rPr>
         <w:tab/>
-        <w:t>//</w:t>
       </w:r>
       <w:r>
         <w:rPr>
@@ -4371,7 +4300,6 @@
           <w:szCs w:val="19"/>
         </w:rPr>
         <w:tab/>
-        <w:t>//</w:t>
       </w:r>
       <w:r>
         <w:rPr>
@@ -4414,7 +4342,6 @@
           <w:szCs w:val="19"/>
         </w:rPr>
         <w:tab/>
-        <w:t>//</w:t>
       </w:r>
       <w:r>
         <w:rPr>
@@ -4466,7 +4393,6 @@
           <w:szCs w:val="19"/>
         </w:rPr>
         <w:tab/>
-        <w:t>//</w:t>
       </w:r>
       <w:r>
         <w:rPr>
@@ -4505,7 +4431,7 @@
         <w:adjustRightInd w:val="0"/>
         <w:jc w:val="left"/>
         <w:rPr>
-          <w:rFonts w:ascii="NSimSun" w:hAnsi="NSimSun" w:cs="NSimSun"/>
+          <w:rFonts w:ascii="NSimSun" w:hAnsi="NSimSun" w:cs="NSimSun" w:hint="eastAsia"/>
           <w:kern w:val="0"/>
           <w:sz w:val="19"/>
           <w:szCs w:val="19"/>
@@ -4591,520 +4517,452 @@
           <w:szCs w:val="19"/>
         </w:rPr>
       </w:pPr>
-      <w:r>
-        <w:rPr>
-          <w:rFonts w:ascii="NSimSun" w:hAnsi="NSimSun" w:cs="NSimSun" w:hint="eastAsia"/>
-          <w:kern w:val="0"/>
-          <w:sz w:val="19"/>
-          <w:szCs w:val="19"/>
-        </w:rPr>
-        <w:tab/>
-        <w:t>//</w:t>
-      </w:r>
-      <w:r>
-        <w:rPr>
-          <w:rFonts w:ascii="NSimSun" w:hAnsi="NSimSun" w:cs="NSimSun" w:hint="eastAsia"/>
-          <w:kern w:val="0"/>
-          <w:sz w:val="19"/>
-          <w:szCs w:val="19"/>
-        </w:rPr>
-        <w:t>简介：抛出连接状态给页面</w:t>
-      </w:r>
-    </w:p>
-    <w:p>
-      <w:pPr>
-        <w:autoSpaceDE w:val="0"/>
-        <w:autoSpaceDN w:val="0"/>
-        <w:adjustRightInd w:val="0"/>
-        <w:jc w:val="left"/>
-        <w:rPr>
-          <w:rFonts w:ascii="NSimSun" w:hAnsi="NSimSun" w:cs="NSimSun"/>
-          <w:kern w:val="0"/>
-          <w:sz w:val="19"/>
-          <w:szCs w:val="19"/>
-        </w:rPr>
-      </w:pPr>
-      <w:r>
-        <w:rPr>
-          <w:rFonts w:ascii="NSimSun" w:hAnsi="NSimSun" w:cs="NSimSun" w:hint="eastAsia"/>
-          <w:kern w:val="0"/>
-          <w:sz w:val="19"/>
-          <w:szCs w:val="19"/>
-        </w:rPr>
-        <w:tab/>
-        <w:t>//</w:t>
-      </w:r>
-      <w:r>
-        <w:rPr>
-          <w:rFonts w:ascii="NSimSun" w:hAnsi="NSimSun" w:cs="NSimSun" w:hint="eastAsia"/>
-          <w:kern w:val="0"/>
-          <w:sz w:val="19"/>
-          <w:szCs w:val="19"/>
-        </w:rPr>
-        <w:t>输入参数：</w:t>
-      </w:r>
-    </w:p>
-    <w:p>
-      <w:pPr>
-        <w:autoSpaceDE w:val="0"/>
-        <w:autoSpaceDN w:val="0"/>
-        <w:adjustRightInd w:val="0"/>
-        <w:jc w:val="left"/>
-        <w:rPr>
-          <w:rFonts w:ascii="NSimSun" w:hAnsi="NSimSun" w:cs="NSimSun"/>
-          <w:kern w:val="0"/>
-          <w:sz w:val="19"/>
-          <w:szCs w:val="19"/>
-        </w:rPr>
-      </w:pPr>
-      <w:r>
-        <w:rPr>
-          <w:rFonts w:ascii="NSimSun" w:hAnsi="NSimSun" w:cs="NSimSun" w:hint="eastAsia"/>
-          <w:kern w:val="0"/>
-          <w:sz w:val="19"/>
-          <w:szCs w:val="19"/>
-        </w:rPr>
-        <w:tab/>
-        <w:t>//</w:t>
-      </w:r>
-      <w:r>
-        <w:rPr>
-          <w:rFonts w:ascii="NSimSun" w:hAnsi="NSimSun" w:cs="NSimSun" w:hint="eastAsia"/>
-          <w:kern w:val="0"/>
-          <w:sz w:val="19"/>
-          <w:szCs w:val="19"/>
-        </w:rPr>
-        <w:tab/>
-      </w:r>
-      <w:r>
-        <w:rPr>
-          <w:rFonts w:ascii="NSimSun" w:hAnsi="NSimSun" w:cs="NSimSun"/>
-          <w:kern w:val="0"/>
-          <w:sz w:val="19"/>
-          <w:szCs w:val="19"/>
-        </w:rPr>
-        <w:t>statevalue</w:t>
-      </w:r>
-      <w:r>
-        <w:rPr>
-          <w:rFonts w:ascii="NSimSun" w:hAnsi="NSimSun" w:cs="NSimSun" w:hint="eastAsia"/>
-          <w:kern w:val="0"/>
-          <w:sz w:val="19"/>
-          <w:szCs w:val="19"/>
-        </w:rPr>
-        <w:t>：状态号</w:t>
-      </w:r>
-    </w:p>
-    <w:p>
-      <w:pPr>
-        <w:autoSpaceDE w:val="0"/>
-        <w:autoSpaceDN w:val="0"/>
-        <w:adjustRightInd w:val="0"/>
-        <w:jc w:val="left"/>
-        <w:rPr>
-          <w:rFonts w:ascii="NSimSun" w:hAnsi="NSimSun" w:cs="NSimSun"/>
-          <w:kern w:val="0"/>
-          <w:sz w:val="19"/>
-          <w:szCs w:val="19"/>
-        </w:rPr>
-      </w:pPr>
-      <w:r>
-        <w:rPr>
-          <w:rFonts w:ascii="NSimSun" w:hAnsi="NSimSun" w:cs="NSimSun" w:hint="eastAsia"/>
-          <w:kern w:val="0"/>
-          <w:sz w:val="19"/>
-          <w:szCs w:val="19"/>
-        </w:rPr>
-        <w:tab/>
-        <w:t>//</w:t>
-      </w:r>
-      <w:r>
-        <w:rPr>
-          <w:rFonts w:ascii="NSimSun" w:hAnsi="NSimSun" w:cs="NSimSun" w:hint="eastAsia"/>
-          <w:kern w:val="0"/>
-          <w:sz w:val="19"/>
-          <w:szCs w:val="19"/>
-        </w:rPr>
-        <w:tab/>
-      </w:r>
-      <w:r>
-        <w:rPr>
-          <w:rFonts w:ascii="NSimSun" w:hAnsi="NSimSun" w:cs="NSimSun"/>
-          <w:kern w:val="0"/>
-          <w:sz w:val="19"/>
-          <w:szCs w:val="19"/>
-        </w:rPr>
-        <w:t>WID</w:t>
-      </w:r>
-      <w:r>
-        <w:rPr>
-          <w:rFonts w:ascii="NSimSun" w:hAnsi="NSimSun" w:cs="NSimSun" w:hint="eastAsia"/>
-          <w:kern w:val="0"/>
-          <w:sz w:val="19"/>
-          <w:szCs w:val="19"/>
-        </w:rPr>
-        <w:t>：抛出窗口的</w:t>
-      </w:r>
-      <w:r>
-        <w:rPr>
-          <w:rFonts w:ascii="NSimSun" w:hAnsi="NSimSun" w:cs="NSimSun" w:hint="eastAsia"/>
-          <w:kern w:val="0"/>
-          <w:sz w:val="19"/>
-          <w:szCs w:val="19"/>
-        </w:rPr>
-        <w:t>id</w:t>
-      </w:r>
-    </w:p>
-    <w:p>
-      <w:pPr>
-        <w:autoSpaceDE w:val="0"/>
-        <w:autoSpaceDN w:val="0"/>
-        <w:adjustRightInd w:val="0"/>
-        <w:jc w:val="left"/>
-        <w:rPr>
-          <w:rFonts w:ascii="NSimSun" w:hAnsi="NSimSun" w:cs="NSimSun"/>
-          <w:kern w:val="0"/>
-          <w:sz w:val="19"/>
-          <w:szCs w:val="19"/>
-        </w:rPr>
-      </w:pPr>
-      <w:r>
-        <w:rPr>
-          <w:rFonts w:ascii="NSimSun" w:hAnsi="NSimSun" w:cs="NSimSun"/>
-          <w:kern w:val="0"/>
-          <w:sz w:val="19"/>
-          <w:szCs w:val="19"/>
-        </w:rPr>
-        <w:tab/>
-      </w:r>
-      <w:r>
-        <w:rPr>
-          <w:rFonts w:ascii="NSimSun" w:hAnsi="NSimSun" w:cs="NSimSun"/>
-          <w:color w:val="0000FF"/>
-          <w:kern w:val="0"/>
-          <w:sz w:val="19"/>
-          <w:szCs w:val="19"/>
-        </w:rPr>
-        <w:t>void</w:t>
-      </w:r>
-      <w:r>
-        <w:rPr>
-          <w:rFonts w:ascii="NSimSun" w:hAnsi="NSimSun" w:cs="NSimSun"/>
-          <w:kern w:val="0"/>
-          <w:sz w:val="19"/>
-          <w:szCs w:val="19"/>
-        </w:rPr>
-        <w:t xml:space="preserve"> CurrentStateChangePlugin(</w:t>
-      </w:r>
-      <w:r>
-        <w:rPr>
-          <w:rFonts w:ascii="NSimSun" w:hAnsi="NSimSun" w:cs="NSimSun"/>
-          <w:color w:val="0000FF"/>
-          <w:kern w:val="0"/>
-          <w:sz w:val="19"/>
-          <w:szCs w:val="19"/>
-        </w:rPr>
-        <w:t>int</w:t>
-      </w:r>
-      <w:r>
-        <w:rPr>
-          <w:rFonts w:ascii="NSimSun" w:hAnsi="NSimSun" w:cs="NSimSun"/>
-          <w:kern w:val="0"/>
-          <w:sz w:val="19"/>
-          <w:szCs w:val="19"/>
-        </w:rPr>
-        <w:t xml:space="preserve"> statevalue,QWidget *</w:t>
-      </w:r>
-      <w:bookmarkStart w:id="12" w:name="OLE_LINK11"/>
-      <w:bookmarkStart w:id="13" w:name="OLE_LINK12"/>
-      <w:r>
-        <w:rPr>
-          <w:rFonts w:ascii="NSimSun" w:hAnsi="NSimSun" w:cs="NSimSun"/>
-          <w:kern w:val="0"/>
-          <w:sz w:val="19"/>
-          <w:szCs w:val="19"/>
-        </w:rPr>
-        <w:t>WID</w:t>
+    </w:p>
+    <w:p>
+      <w:pPr>
+        <w:rPr>
+          <w:rFonts w:hint="eastAsia"/>
+        </w:rPr>
+      </w:pPr>
+      <w:r>
+        <w:rPr>
+          <w:rFonts w:hint="eastAsia"/>
+        </w:rPr>
+        <w:t>接口简介：开始进行本地录像</w:t>
+      </w:r>
+    </w:p>
+    <w:p>
+      <w:pPr>
+        <w:rPr>
+          <w:rFonts w:hint="eastAsia"/>
+        </w:rPr>
+      </w:pPr>
+      <w:r>
+        <w:rPr>
+          <w:rFonts w:hint="eastAsia"/>
+        </w:rPr>
+        <w:tab/>
+      </w:r>
+      <w:r>
+        <w:rPr>
+          <w:rFonts w:hint="eastAsia"/>
+        </w:rPr>
+        <w:t>返回值：</w:t>
+      </w:r>
+    </w:p>
+    <w:p>
+      <w:pPr>
+        <w:rPr>
+          <w:rFonts w:hint="eastAsia"/>
+        </w:rPr>
+      </w:pPr>
+      <w:r>
+        <w:rPr>
+          <w:rFonts w:hint="eastAsia"/>
+        </w:rPr>
+        <w:t xml:space="preserve"> </w:t>
+      </w:r>
+      <w:r>
+        <w:rPr>
+          <w:rFonts w:hint="eastAsia"/>
+        </w:rPr>
+        <w:tab/>
+      </w:r>
+      <w:r>
+        <w:rPr>
+          <w:rFonts w:hint="eastAsia"/>
+        </w:rPr>
+        <w:tab/>
+        <w:t>0</w:t>
+      </w:r>
+      <w:r>
+        <w:rPr>
+          <w:rFonts w:hint="eastAsia"/>
+        </w:rPr>
+        <w:t>：成功</w:t>
+      </w:r>
+    </w:p>
+    <w:p>
+      <w:pPr>
+        <w:rPr>
+          <w:rFonts w:hint="eastAsia"/>
+        </w:rPr>
+      </w:pPr>
+      <w:r>
+        <w:rPr>
+          <w:rFonts w:hint="eastAsia"/>
+        </w:rPr>
+        <w:tab/>
+      </w:r>
+      <w:r>
+        <w:rPr>
+          <w:rFonts w:hint="eastAsia"/>
+        </w:rPr>
+        <w:tab/>
+        <w:t>1</w:t>
+      </w:r>
+      <w:r>
+        <w:rPr>
+          <w:rFonts w:hint="eastAsia"/>
+        </w:rPr>
+        <w:t>：失败</w:t>
+      </w:r>
+    </w:p>
+    <w:p>
+      <w:r>
+        <w:t xml:space="preserve">     int StartRecord();</w:t>
+      </w:r>
+    </w:p>
+    <w:p/>
+    <w:p>
+      <w:pPr>
+        <w:rPr>
+          <w:rFonts w:hint="eastAsia"/>
+        </w:rPr>
+      </w:pPr>
+      <w:r>
+        <w:rPr>
+          <w:rFonts w:hint="eastAsia"/>
+        </w:rPr>
+        <w:tab/>
+      </w:r>
+      <w:r>
+        <w:rPr>
+          <w:rFonts w:hint="eastAsia"/>
+        </w:rPr>
+        <w:t>接口简介：停止本地录像</w:t>
+      </w:r>
+    </w:p>
+    <w:p>
+      <w:pPr>
+        <w:rPr>
+          <w:rFonts w:hint="eastAsia"/>
+        </w:rPr>
+      </w:pPr>
+      <w:r>
+        <w:rPr>
+          <w:rFonts w:hint="eastAsia"/>
+        </w:rPr>
+        <w:tab/>
+      </w:r>
+      <w:r>
+        <w:rPr>
+          <w:rFonts w:hint="eastAsia"/>
+        </w:rPr>
+        <w:t>返回值：</w:t>
+      </w:r>
+    </w:p>
+    <w:p>
+      <w:pPr>
+        <w:rPr>
+          <w:rFonts w:hint="eastAsia"/>
+        </w:rPr>
+      </w:pPr>
+      <w:r>
+        <w:rPr>
+          <w:rFonts w:hint="eastAsia"/>
+        </w:rPr>
+        <w:t xml:space="preserve"> </w:t>
+      </w:r>
+      <w:r>
+        <w:rPr>
+          <w:rFonts w:hint="eastAsia"/>
+        </w:rPr>
+        <w:tab/>
+      </w:r>
+      <w:r>
+        <w:rPr>
+          <w:rFonts w:hint="eastAsia"/>
+        </w:rPr>
+        <w:tab/>
+        <w:t>0</w:t>
+      </w:r>
+      <w:r>
+        <w:rPr>
+          <w:rFonts w:hint="eastAsia"/>
+        </w:rPr>
+        <w:t>：成功</w:t>
+      </w:r>
+    </w:p>
+    <w:p>
+      <w:pPr>
+        <w:rPr>
+          <w:rFonts w:hint="eastAsia"/>
+        </w:rPr>
+      </w:pPr>
+      <w:r>
+        <w:rPr>
+          <w:rFonts w:hint="eastAsia"/>
+        </w:rPr>
+        <w:tab/>
+      </w:r>
+      <w:r>
+        <w:rPr>
+          <w:rFonts w:hint="eastAsia"/>
+        </w:rPr>
+        <w:tab/>
+        <w:t>1</w:t>
+      </w:r>
+      <w:r>
+        <w:rPr>
+          <w:rFonts w:hint="eastAsia"/>
+        </w:rPr>
+        <w:t>：失败</w:t>
+      </w:r>
+    </w:p>
+    <w:p>
+      <w:r>
+        <w:tab/>
+        <w:t>int StopRecord();</w:t>
+      </w:r>
+    </w:p>
+    <w:p>
+      <w:r>
+        <w:rPr>
+          <w:rFonts w:hint="eastAsia"/>
+        </w:rPr>
+        <w:t>插件抛出事件：</w:t>
+      </w:r>
+    </w:p>
+    <w:p>
+      <w:r>
+        <w:rPr>
+          <w:rFonts w:hint="eastAsia"/>
+        </w:rPr>
+        <w:t>@1</w:t>
+      </w:r>
+    </w:p>
+    <w:p>
+      <w:r>
+        <w:rPr>
+          <w:rFonts w:hint="eastAsia"/>
+        </w:rPr>
+        <w:t>抛出条件：连接状态发生改变时</w:t>
+      </w:r>
+    </w:p>
+    <w:p>
+      <w:pPr>
+        <w:rPr>
+          <w:rFonts w:ascii="新宋体" w:hAnsi="新宋体" w:cs="新宋体"/>
+          <w:kern w:val="0"/>
+          <w:sz w:val="19"/>
+          <w:szCs w:val="19"/>
+        </w:rPr>
+      </w:pPr>
+      <w:r>
+        <w:rPr>
+          <w:rFonts w:hint="eastAsia"/>
+        </w:rPr>
+        <w:t>事件名称：</w:t>
+      </w:r>
+      <w:bookmarkStart w:id="12" w:name="OLE_LINK17"/>
+      <w:bookmarkStart w:id="13" w:name="OLE_LINK18"/>
+      <w:r>
+        <w:rPr>
+          <w:rFonts w:ascii="新宋体" w:hAnsi="新宋体" w:cs="新宋体"/>
+          <w:kern w:val="0"/>
+          <w:sz w:val="19"/>
+          <w:szCs w:val="19"/>
+        </w:rPr>
+        <w:t>CurrentStateChange</w:t>
       </w:r>
       <w:bookmarkEnd w:id="12"/>
       <w:bookmarkEnd w:id="13"/>
-      <w:r>
-        <w:rPr>
-          <w:rFonts w:ascii="NSimSun" w:hAnsi="NSimSun" w:cs="NSimSun"/>
-          <w:kern w:val="0"/>
-          <w:sz w:val="19"/>
-          <w:szCs w:val="19"/>
-        </w:rPr>
-        <w:t>);</w:t>
-      </w:r>
-    </w:p>
-    <w:p/>
-    <w:p>
-      <w:r>
-        <w:rPr>
-          <w:rFonts w:hint="eastAsia"/>
-        </w:rPr>
-        <w:t>插件抛出事件：</w:t>
-      </w:r>
-    </w:p>
-    <w:p>
-      <w:r>
-        <w:rPr>
-          <w:rFonts w:hint="eastAsia"/>
-        </w:rPr>
-        <w:t>//@1</w:t>
-      </w:r>
-    </w:p>
-    <w:p>
-      <w:r>
-        <w:rPr>
-          <w:rFonts w:hint="eastAsia"/>
-        </w:rPr>
-        <w:t>//</w:t>
-      </w:r>
-      <w:r>
-        <w:rPr>
-          <w:rFonts w:hint="eastAsia"/>
-        </w:rPr>
-        <w:t>抛出条件：连接状态发生改变时</w:t>
-      </w:r>
-    </w:p>
-    <w:p>
-      <w:pPr>
-        <w:rPr>
-          <w:rFonts w:ascii="新宋体" w:hAnsi="新宋体" w:cs="新宋体"/>
-          <w:kern w:val="0"/>
-          <w:sz w:val="19"/>
-          <w:szCs w:val="19"/>
-        </w:rPr>
-      </w:pPr>
-      <w:r>
-        <w:rPr>
-          <w:rFonts w:hint="eastAsia"/>
-        </w:rPr>
-        <w:t>//</w:t>
-      </w:r>
-      <w:r>
-        <w:rPr>
-          <w:rFonts w:hint="eastAsia"/>
-        </w:rPr>
-        <w:t>事件名称：</w:t>
-      </w:r>
-      <w:bookmarkStart w:id="14" w:name="OLE_LINK17"/>
-      <w:bookmarkStart w:id="15" w:name="OLE_LINK18"/>
-      <w:r>
-        <w:rPr>
-          <w:rFonts w:ascii="新宋体" w:hAnsi="新宋体" w:cs="新宋体"/>
-          <w:kern w:val="0"/>
-          <w:sz w:val="19"/>
-          <w:szCs w:val="19"/>
-        </w:rPr>
-        <w:t>CurrentStateChange</w:t>
+    </w:p>
+    <w:p>
+      <w:r>
+        <w:rPr>
+          <w:rFonts w:hint="eastAsia"/>
+        </w:rPr>
+        <w:t>事件参数</w:t>
+      </w:r>
+    </w:p>
+    <w:p>
+      <w:r>
+        <w:rPr>
+          <w:rFonts w:hint="eastAsia"/>
+        </w:rPr>
+        <w:tab/>
+      </w:r>
+      <w:bookmarkStart w:id="14" w:name="OLE_LINK13"/>
+      <w:bookmarkStart w:id="15" w:name="OLE_LINK14"/>
+      <w:r>
+        <w:t>CurrentState</w:t>
       </w:r>
       <w:bookmarkEnd w:id="14"/>
       <w:bookmarkEnd w:id="15"/>
-    </w:p>
-    <w:p>
-      <w:r>
-        <w:rPr>
-          <w:rFonts w:hint="eastAsia"/>
-        </w:rPr>
-        <w:t>//</w:t>
-      </w:r>
-      <w:r>
-        <w:rPr>
-          <w:rFonts w:hint="eastAsia"/>
-        </w:rPr>
-        <w:t>事件参数</w:t>
-      </w:r>
-    </w:p>
-    <w:p>
-      <w:r>
-        <w:rPr>
-          <w:rFonts w:hint="eastAsia"/>
-        </w:rPr>
-        <w:t>//</w:t>
-      </w:r>
-      <w:r>
-        <w:rPr>
-          <w:rFonts w:hint="eastAsia"/>
-        </w:rPr>
-        <w:tab/>
-      </w:r>
-      <w:bookmarkStart w:id="16" w:name="OLE_LINK13"/>
-      <w:bookmarkStart w:id="17" w:name="OLE_LINK14"/>
+      <w:r>
+        <w:rPr>
+          <w:rFonts w:hint="eastAsia"/>
+        </w:rPr>
+        <w:t>：转变后的状态号</w:t>
+      </w:r>
+    </w:p>
+    <w:p>
+      <w:r>
+        <w:rPr>
+          <w:rFonts w:hint="eastAsia"/>
+        </w:rPr>
+        <w:tab/>
+      </w:r>
+      <w:r>
+        <w:t>WPageId</w:t>
+      </w:r>
+      <w:r>
+        <w:rPr>
+          <w:rFonts w:hint="eastAsia"/>
+        </w:rPr>
+        <w:t>：抛出状态的窗口索引</w:t>
+      </w:r>
+    </w:p>
+    <w:p>
+      <w:r>
+        <w:t xml:space="preserve"> </w:t>
+      </w:r>
       <w:r>
         <w:t>CurrentState</w:t>
+      </w:r>
+      <w:r>
+        <w:rPr>
+          <w:rFonts w:hint="eastAsia"/>
+        </w:rPr>
+        <w:t>取值：</w:t>
+      </w:r>
+    </w:p>
+    <w:p>
+      <w:r>
+        <w:rPr>
+          <w:rFonts w:hint="eastAsia"/>
+        </w:rPr>
+        <w:tab/>
+      </w:r>
+      <w:r>
+        <w:t>0</w:t>
+      </w:r>
+      <w:r>
+        <w:tab/>
+      </w:r>
+      <w:r>
+        <w:tab/>
+        <w:t>STATUS_CONNECTED,</w:t>
+      </w:r>
+    </w:p>
+    <w:p>
+      <w:r>
+        <w:rPr>
+          <w:rFonts w:hint="eastAsia"/>
+        </w:rPr>
+        <w:tab/>
+      </w:r>
+      <w:r>
+        <w:t>1</w:t>
+      </w:r>
+      <w:r>
+        <w:tab/>
+      </w:r>
+      <w:r>
+        <w:tab/>
+        <w:t>STATUS_CONNECTING,</w:t>
+      </w:r>
+    </w:p>
+    <w:p>
+      <w:r>
+        <w:rPr>
+          <w:rFonts w:hint="eastAsia"/>
+        </w:rPr>
+        <w:tab/>
+      </w:r>
+      <w:r>
+        <w:t>2</w:t>
+      </w:r>
+      <w:r>
+        <w:tab/>
+      </w:r>
+      <w:r>
+        <w:tab/>
+        <w:t>STATUS_DISCONNECTED,</w:t>
+      </w:r>
+    </w:p>
+    <w:p>
+      <w:r>
+        <w:rPr>
+          <w:rFonts w:hint="eastAsia"/>
+        </w:rPr>
+        <w:tab/>
+      </w:r>
+      <w:r>
+        <w:t>3</w:t>
+      </w:r>
+      <w:r>
+        <w:tab/>
+      </w:r>
+      <w:r>
+        <w:tab/>
+        <w:t>STATUS_DISCONNECTING,</w:t>
+      </w:r>
+    </w:p>
+    <w:p/>
+    <w:p>
+      <w:r>
+        <w:rPr>
+          <w:rFonts w:hint="eastAsia"/>
+        </w:rPr>
+        <w:t>@2</w:t>
+      </w:r>
+    </w:p>
+    <w:p>
+      <w:r>
+        <w:rPr>
+          <w:rFonts w:hint="eastAsia"/>
+        </w:rPr>
+        <w:t>抛出条件：鼠标按下时</w:t>
+      </w:r>
+    </w:p>
+    <w:p>
+      <w:pPr>
+        <w:rPr>
+          <w:rFonts w:ascii="新宋体" w:hAnsi="新宋体" w:cs="新宋体"/>
+          <w:kern w:val="0"/>
+          <w:sz w:val="19"/>
+          <w:szCs w:val="19"/>
+        </w:rPr>
+      </w:pPr>
+      <w:r>
+        <w:rPr>
+          <w:rFonts w:hint="eastAsia"/>
+        </w:rPr>
+        <w:t>事件名称：</w:t>
+      </w:r>
+      <w:bookmarkStart w:id="16" w:name="OLE_LINK21"/>
+      <w:bookmarkStart w:id="17" w:name="OLE_LINK22"/>
+      <w:r>
+        <w:rPr>
+          <w:rFonts w:ascii="新宋体" w:hAnsi="新宋体" w:cs="新宋体"/>
+          <w:kern w:val="0"/>
+          <w:sz w:val="19"/>
+          <w:szCs w:val="19"/>
+        </w:rPr>
+        <w:t>Current</w:t>
+      </w:r>
+      <w:r>
+        <w:rPr>
+          <w:rFonts w:ascii="新宋体" w:hAnsi="新宋体" w:cs="新宋体" w:hint="eastAsia"/>
+          <w:kern w:val="0"/>
+          <w:sz w:val="19"/>
+          <w:szCs w:val="19"/>
+        </w:rPr>
+        <w:t>Windows</w:t>
       </w:r>
       <w:bookmarkEnd w:id="16"/>
       <w:bookmarkEnd w:id="17"/>
       <w:r>
         <w:rPr>
-          <w:rFonts w:hint="eastAsia"/>
-        </w:rPr>
-        <w:t>：转变后的状态号</w:t>
-      </w:r>
-    </w:p>
-    <w:p>
-      <w:r>
-        <w:rPr>
-          <w:rFonts w:hint="eastAsia"/>
-        </w:rPr>
-        <w:t>//</w:t>
-      </w:r>
-      <w:r>
-        <w:rPr>
-          <w:rFonts w:hint="eastAsia"/>
-        </w:rPr>
-        <w:tab/>
-      </w:r>
-      <w:r>
-        <w:t>WPageId</w:t>
-      </w:r>
-      <w:r>
-        <w:rPr>
-          <w:rFonts w:hint="eastAsia"/>
-        </w:rPr>
-        <w:t>：抛出状态的窗口索引</w:t>
-      </w:r>
-    </w:p>
-    <w:p>
-      <w:r>
-        <w:rPr>
-          <w:rFonts w:hint="eastAsia"/>
-        </w:rPr>
-        <w:t>//</w:t>
-      </w:r>
-      <w:r>
-        <w:t xml:space="preserve"> </w:t>
-      </w:r>
-      <w:r>
-        <w:t>CurrentState</w:t>
-      </w:r>
-      <w:r>
-        <w:rPr>
-          <w:rFonts w:hint="eastAsia"/>
-        </w:rPr>
-        <w:t>取值：</w:t>
-      </w:r>
-    </w:p>
-    <w:p>
-      <w:r>
-        <w:rPr>
-          <w:rFonts w:hint="eastAsia"/>
-        </w:rPr>
-        <w:t>//</w:t>
-      </w:r>
-      <w:r>
-        <w:rPr>
-          <w:rFonts w:hint="eastAsia"/>
-        </w:rPr>
-        <w:tab/>
-      </w:r>
-      <w:r>
-        <w:t>0</w:t>
-      </w:r>
-      <w:r>
-        <w:tab/>
-      </w:r>
-      <w:r>
-        <w:tab/>
-        <w:t>STATUS_CONNECTED,</w:t>
-      </w:r>
-    </w:p>
-    <w:p>
-      <w:r>
-        <w:rPr>
-          <w:rFonts w:hint="eastAsia"/>
-        </w:rPr>
-        <w:t>//</w:t>
-      </w:r>
-      <w:r>
-        <w:rPr>
-          <w:rFonts w:hint="eastAsia"/>
-        </w:rPr>
-        <w:tab/>
-      </w:r>
-      <w:r>
-        <w:t>1</w:t>
-      </w:r>
-      <w:r>
-        <w:tab/>
-      </w:r>
-      <w:r>
-        <w:tab/>
-        <w:t>STATUS_CONNECTING,</w:t>
-      </w:r>
-    </w:p>
-    <w:p>
-      <w:r>
-        <w:rPr>
-          <w:rFonts w:hint="eastAsia"/>
-        </w:rPr>
-        <w:t>//</w:t>
-      </w:r>
-      <w:r>
-        <w:rPr>
-          <w:rFonts w:hint="eastAsia"/>
-        </w:rPr>
-        <w:tab/>
-      </w:r>
-      <w:r>
-        <w:t>2</w:t>
-      </w:r>
-      <w:r>
-        <w:tab/>
-      </w:r>
-      <w:r>
-        <w:tab/>
-        <w:t>STATUS_DISCONNECTED,</w:t>
-      </w:r>
-    </w:p>
-    <w:p>
-      <w:r>
-        <w:rPr>
-          <w:rFonts w:hint="eastAsia"/>
-        </w:rPr>
-        <w:t>//</w:t>
-      </w:r>
-      <w:r>
-        <w:rPr>
-          <w:rFonts w:hint="eastAsia"/>
-        </w:rPr>
-        <w:tab/>
-      </w:r>
-      <w:r>
-        <w:t>3</w:t>
-      </w:r>
-      <w:r>
-        <w:tab/>
-      </w:r>
-      <w:r>
-        <w:tab/>
-        <w:t>STATUS_DISCONNECTING,</w:t>
-      </w:r>
-    </w:p>
-    <w:p/>
-    <w:p>
-      <w:r>
-        <w:rPr>
-          <w:rFonts w:hint="eastAsia"/>
-        </w:rPr>
-        <w:t>//@2</w:t>
-      </w:r>
-    </w:p>
-    <w:p>
-      <w:r>
-        <w:rPr>
-          <w:rFonts w:hint="eastAsia"/>
-        </w:rPr>
-        <w:t>//</w:t>
-      </w:r>
-      <w:r>
-        <w:rPr>
-          <w:rFonts w:hint="eastAsia"/>
-        </w:rPr>
-        <w:t>抛出条件：鼠标按下时</w:t>
+          <w:rFonts w:ascii="新宋体" w:hAnsi="新宋体" w:cs="新宋体" w:hint="eastAsia"/>
+          <w:kern w:val="0"/>
+          <w:sz w:val="19"/>
+          <w:szCs w:val="19"/>
+        </w:rPr>
+        <w:t>;</w:t>
       </w:r>
     </w:p>
     <w:p>
@@ -5118,101 +4976,33 @@
       </w:pPr>
       <w:r>
         <w:rPr>
-          <w:rFonts w:hint="eastAsia"/>
-        </w:rPr>
-        <w:t>//</w:t>
-      </w:r>
-      <w:r>
-        <w:rPr>
-          <w:rFonts w:hint="eastAsia"/>
-        </w:rPr>
-        <w:t>事件名称：</w:t>
-      </w:r>
-      <w:bookmarkStart w:id="18" w:name="OLE_LINK21"/>
-      <w:bookmarkStart w:id="19" w:name="OLE_LINK22"/>
-      <w:r>
-        <w:rPr>
-          <w:rFonts w:ascii="新宋体" w:hAnsi="新宋体" w:cs="新宋体"/>
-          <w:kern w:val="0"/>
-          <w:sz w:val="19"/>
-          <w:szCs w:val="19"/>
-        </w:rPr>
-        <w:t>Current</w:t>
-      </w:r>
-      <w:r>
-        <w:rPr>
           <w:rFonts w:ascii="新宋体" w:hAnsi="新宋体" w:cs="新宋体" w:hint="eastAsia"/>
           <w:kern w:val="0"/>
           <w:sz w:val="19"/>
           <w:szCs w:val="19"/>
         </w:rPr>
-        <w:t>Windows</w:t>
+        <w:t>事件参数：</w:t>
+      </w:r>
+    </w:p>
+    <w:p>
+      <w:r>
+        <w:rPr>
+          <w:rFonts w:hint="eastAsia"/>
+        </w:rPr>
+        <w:tab/>
+      </w:r>
+      <w:bookmarkStart w:id="18" w:name="OLE_LINK19"/>
+      <w:bookmarkStart w:id="19" w:name="OLE_LINK20"/>
+      <w:bookmarkStart w:id="20" w:name="OLE_LINK23"/>
+      <w:r>
+        <w:rPr>
+          <w:rFonts w:hint="eastAsia"/>
+        </w:rPr>
+        <w:t>Wid</w:t>
       </w:r>
       <w:bookmarkEnd w:id="18"/>
       <w:bookmarkEnd w:id="19"/>
-      <w:r>
-        <w:rPr>
-          <w:rFonts w:ascii="新宋体" w:hAnsi="新宋体" w:cs="新宋体" w:hint="eastAsia"/>
-          <w:kern w:val="0"/>
-          <w:sz w:val="19"/>
-          <w:szCs w:val="19"/>
-        </w:rPr>
-        <w:t>;</w:t>
-      </w:r>
-    </w:p>
-    <w:p>
-      <w:pPr>
-        <w:rPr>
-          <w:rFonts w:ascii="新宋体" w:hAnsi="新宋体" w:cs="新宋体"/>
-          <w:kern w:val="0"/>
-          <w:sz w:val="19"/>
-          <w:szCs w:val="19"/>
-        </w:rPr>
-      </w:pPr>
-      <w:r>
-        <w:rPr>
-          <w:rFonts w:ascii="新宋体" w:hAnsi="新宋体" w:cs="新宋体" w:hint="eastAsia"/>
-          <w:kern w:val="0"/>
-          <w:sz w:val="19"/>
-          <w:szCs w:val="19"/>
-        </w:rPr>
-        <w:t>//</w:t>
-      </w:r>
-      <w:r>
-        <w:rPr>
-          <w:rFonts w:ascii="新宋体" w:hAnsi="新宋体" w:cs="新宋体" w:hint="eastAsia"/>
-          <w:kern w:val="0"/>
-          <w:sz w:val="19"/>
-          <w:szCs w:val="19"/>
-        </w:rPr>
-        <w:t>事件参数：</w:t>
-      </w:r>
-    </w:p>
-    <w:p>
-      <w:r>
-        <w:rPr>
-          <w:rFonts w:hint="eastAsia"/>
-        </w:rPr>
-        <w:t>//</w:t>
-      </w:r>
-      <w:r>
-        <w:rPr>
-          <w:rFonts w:hint="eastAsia"/>
-        </w:rPr>
-        <w:tab/>
-      </w:r>
-      <w:bookmarkStart w:id="20" w:name="OLE_LINK19"/>
-      <w:bookmarkStart w:id="21" w:name="OLE_LINK20"/>
-      <w:bookmarkStart w:id="22" w:name="OLE_LINK23"/>
-      <w:r>
-        <w:rPr>
-          <w:rFonts w:hint="eastAsia"/>
-        </w:rPr>
-        <w:t>Wid</w:t>
-      </w:r>
       <w:bookmarkEnd w:id="20"/>
-      <w:bookmarkEnd w:id="21"/>
-      <w:bookmarkEnd w:id="22"/>
       <w:r>
         <w:rPr>
           <w:rFonts w:hint="eastAsia"/>
@@ -5231,12 +5021,7 @@
         <w:rPr>
           <w:rFonts w:hint="eastAsia"/>
         </w:rPr>
-        <w:t>//</w:t>
-      </w:r>
-      <w:r>
-        <w:rPr>
-          <w:rFonts w:hint="eastAsia"/>
-        </w:rPr>
+        <w:lastRenderedPageBreak/>
         <w:tab/>
         <w:t>wid</w:t>
       </w:r>
@@ -5252,12 +5037,6 @@
         <w:rPr>
           <w:rFonts w:hint="eastAsia"/>
         </w:rPr>
-        <w:t>//</w:t>
-      </w:r>
-      <w:r>
-        <w:rPr>
-          <w:rFonts w:hint="eastAsia"/>
-        </w:rPr>
         <w:tab/>
         <w:t>0</w:t>
       </w:r>
@@ -5288,7 +5067,7 @@
         <w:rPr>
           <w:rFonts w:hint="eastAsia"/>
         </w:rPr>
-        <w:t>//@1</w:t>
+        <w:t>@1</w:t>
       </w:r>
       <w:r>
         <w:rPr>
@@ -5322,7 +5101,7 @@
           <v:shape id="_x0000_i1025" type="#_x0000_t75" style="width:202.5pt;height:357.75pt" o:ole="">
             <v:imagedata r:id="rId6" o:title=""/>
           </v:shape>
-          <o:OLEObject Type="Embed" ProgID="Visio.Drawing.11" ShapeID="_x0000_i1025" DrawAspect="Content" ObjectID="_1449667745" r:id="rId7"/>
+          <o:OLEObject Type="Embed" ProgID="Visio.Drawing.11" ShapeID="_x0000_i1025" DrawAspect="Content" ObjectID="_1449749349" r:id="rId7"/>
         </w:object>
       </w:r>
     </w:p>

--- a/doc/PreviewWindows/预览插件接口文档.docx
+++ b/doc/PreviewWindows/预览插件接口文档.docx
@@ -4431,7 +4431,7 @@
         <w:adjustRightInd w:val="0"/>
         <w:jc w:val="left"/>
         <w:rPr>
-          <w:rFonts w:ascii="NSimSun" w:hAnsi="NSimSun" w:cs="NSimSun" w:hint="eastAsia"/>
+          <w:rFonts w:ascii="NSimSun" w:hAnsi="NSimSun" w:cs="NSimSun"/>
           <w:kern w:val="0"/>
           <w:sz w:val="19"/>
           <w:szCs w:val="19"/>
@@ -4519,11 +4519,6 @@
       </w:pPr>
     </w:p>
     <w:p>
-      <w:pPr>
-        <w:rPr>
-          <w:rFonts w:hint="eastAsia"/>
-        </w:rPr>
-      </w:pPr>
       <w:r>
         <w:rPr>
           <w:rFonts w:hint="eastAsia"/>
@@ -4532,11 +4527,6 @@
       </w:r>
     </w:p>
     <w:p>
-      <w:pPr>
-        <w:rPr>
-          <w:rFonts w:hint="eastAsia"/>
-        </w:rPr>
-      </w:pPr>
       <w:r>
         <w:rPr>
           <w:rFonts w:hint="eastAsia"/>
@@ -4551,11 +4541,6 @@
       </w:r>
     </w:p>
     <w:p>
-      <w:pPr>
-        <w:rPr>
-          <w:rFonts w:hint="eastAsia"/>
-        </w:rPr>
-      </w:pPr>
       <w:r>
         <w:rPr>
           <w:rFonts w:hint="eastAsia"/>
@@ -4583,11 +4568,6 @@
       </w:r>
     </w:p>
     <w:p>
-      <w:pPr>
-        <w:rPr>
-          <w:rFonts w:hint="eastAsia"/>
-        </w:rPr>
-      </w:pPr>
       <w:r>
         <w:rPr>
           <w:rFonts w:hint="eastAsia"/>
@@ -4615,11 +4595,6 @@
     </w:p>
     <w:p/>
     <w:p>
-      <w:pPr>
-        <w:rPr>
-          <w:rFonts w:hint="eastAsia"/>
-        </w:rPr>
-      </w:pPr>
       <w:r>
         <w:rPr>
           <w:rFonts w:hint="eastAsia"/>
@@ -4634,11 +4609,6 @@
       </w:r>
     </w:p>
     <w:p>
-      <w:pPr>
-        <w:rPr>
-          <w:rFonts w:hint="eastAsia"/>
-        </w:rPr>
-      </w:pPr>
       <w:r>
         <w:rPr>
           <w:rFonts w:hint="eastAsia"/>
@@ -4653,11 +4623,6 @@
       </w:r>
     </w:p>
     <w:p>
-      <w:pPr>
-        <w:rPr>
-          <w:rFonts w:hint="eastAsia"/>
-        </w:rPr>
-      </w:pPr>
       <w:r>
         <w:rPr>
           <w:rFonts w:hint="eastAsia"/>
@@ -4685,11 +4650,6 @@
       </w:r>
     </w:p>
     <w:p>
-      <w:pPr>
-        <w:rPr>
-          <w:rFonts w:hint="eastAsia"/>
-        </w:rPr>
-      </w:pPr>
       <w:r>
         <w:rPr>
           <w:rFonts w:hint="eastAsia"/>
@@ -5077,6 +5037,11 @@
       </w:r>
     </w:p>
     <w:p>
+      <w:pPr>
+        <w:rPr>
+          <w:rFonts w:hint="eastAsia"/>
+        </w:rPr>
+      </w:pPr>
       <w:r>
         <w:object w:dxaOrig="4043" w:dyaOrig="7153">
           <v:shapetype id="_x0000_t75" coordsize="21600,21600" o:spt="75" o:preferrelative="t" path="m@4@5l@4@11@9@11@9@5xe" filled="f" stroked="f">
@@ -5101,7 +5066,38 @@
           <v:shape id="_x0000_i1025" type="#_x0000_t75" style="width:202.5pt;height:357.75pt" o:ole="">
             <v:imagedata r:id="rId6" o:title=""/>
           </v:shape>
-          <o:OLEObject Type="Embed" ProgID="Visio.Drawing.11" ShapeID="_x0000_i1025" DrawAspect="Content" ObjectID="_1449749349" r:id="rId7"/>
+          <o:OLEObject Type="Embed" ProgID="Visio.Drawing.11" ShapeID="_x0000_i1025" DrawAspect="Content" ObjectID="_1450685846" r:id="rId7"/>
+        </w:object>
+      </w:r>
+    </w:p>
+    <w:p>
+      <w:pPr>
+        <w:rPr>
+          <w:rFonts w:hint="eastAsia"/>
+        </w:rPr>
+      </w:pPr>
+    </w:p>
+    <w:p>
+      <w:r>
+        <w:rPr>
+          <w:rFonts w:hint="eastAsia"/>
+        </w:rPr>
+        <w:t>@2</w:t>
+      </w:r>
+      <w:r>
+        <w:rPr>
+          <w:rFonts w:hint="eastAsia"/>
+        </w:rPr>
+        <w:t>手动录像功能：</w:t>
+      </w:r>
+    </w:p>
+    <w:p>
+      <w:r>
+        <w:object w:dxaOrig="6509" w:dyaOrig="7038">
+          <v:shape id="_x0000_i1026" type="#_x0000_t75" style="width:325.5pt;height:351.75pt" o:ole="">
+            <v:imagedata r:id="rId8" o:title=""/>
+          </v:shape>
+          <o:OLEObject Type="Embed" ProgID="Visio.Drawing.11" ShapeID="_x0000_i1026" DrawAspect="Content" ObjectID="_1450685847" r:id="rId9"/>
         </w:object>
       </w:r>
     </w:p>

--- a/doc/PreviewWindows/预览插件接口文档.docx
+++ b/doc/PreviewWindows/预览插件接口文档.docx
@@ -4519,6 +4519,11 @@
       </w:pPr>
     </w:p>
     <w:p>
+      <w:pPr>
+        <w:rPr>
+          <w:rFonts w:hint="eastAsia"/>
+        </w:rPr>
+      </w:pPr>
       <w:r>
         <w:rPr>
           <w:rFonts w:hint="eastAsia"/>
@@ -4527,6 +4532,46 @@
       </w:r>
     </w:p>
     <w:p>
+      <w:pPr>
+        <w:rPr>
+          <w:rFonts w:hint="eastAsia"/>
+        </w:rPr>
+      </w:pPr>
+      <w:r>
+        <w:rPr>
+          <w:rFonts w:hint="eastAsia"/>
+        </w:rPr>
+        <w:tab/>
+      </w:r>
+      <w:r>
+        <w:rPr>
+          <w:rFonts w:hint="eastAsia"/>
+        </w:rPr>
+        <w:t>输入参数：</w:t>
+      </w:r>
+    </w:p>
+    <w:p>
+      <w:r>
+        <w:rPr>
+          <w:rFonts w:hint="eastAsia"/>
+        </w:rPr>
+        <w:tab/>
+      </w:r>
+      <w:r>
+        <w:rPr>
+          <w:rFonts w:hint="eastAsia"/>
+        </w:rPr>
+        <w:tab/>
+        <w:t>nWndID</w:t>
+      </w:r>
+      <w:r>
+        <w:rPr>
+          <w:rFonts w:hint="eastAsia"/>
+        </w:rPr>
+        <w:t>：窗口索引号</w:t>
+      </w:r>
+    </w:p>
+    <w:p>
       <w:r>
         <w:rPr>
           <w:rFonts w:hint="eastAsia"/>
@@ -4590,17 +4635,25 @@
     </w:p>
     <w:p>
       <w:r>
-        <w:t xml:space="preserve">     int StartRecord();</w:t>
+        <w:t xml:space="preserve">     int StartRecord(</w:t>
+      </w:r>
+      <w:r>
+        <w:rPr>
+          <w:rFonts w:hint="eastAsia"/>
+        </w:rPr>
+        <w:t>int nWndID</w:t>
+      </w:r>
+      <w:r>
+        <w:t>);</w:t>
       </w:r>
     </w:p>
     <w:p/>
     <w:p>
-      <w:r>
-        <w:rPr>
-          <w:rFonts w:hint="eastAsia"/>
-        </w:rPr>
-        <w:tab/>
-      </w:r>
+      <w:pPr>
+        <w:rPr>
+          <w:rFonts w:hint="eastAsia"/>
+        </w:rPr>
+      </w:pPr>
       <w:r>
         <w:rPr>
           <w:rFonts w:hint="eastAsia"/>
@@ -4609,6 +4662,46 @@
       </w:r>
     </w:p>
     <w:p>
+      <w:pPr>
+        <w:rPr>
+          <w:rFonts w:hint="eastAsia"/>
+        </w:rPr>
+      </w:pPr>
+      <w:r>
+        <w:rPr>
+          <w:rFonts w:hint="eastAsia"/>
+        </w:rPr>
+        <w:tab/>
+      </w:r>
+      <w:r>
+        <w:rPr>
+          <w:rFonts w:hint="eastAsia"/>
+        </w:rPr>
+        <w:t>输入参数：</w:t>
+      </w:r>
+    </w:p>
+    <w:p>
+      <w:r>
+        <w:rPr>
+          <w:rFonts w:hint="eastAsia"/>
+        </w:rPr>
+        <w:tab/>
+      </w:r>
+      <w:r>
+        <w:rPr>
+          <w:rFonts w:hint="eastAsia"/>
+        </w:rPr>
+        <w:tab/>
+        <w:t>nWndID</w:t>
+      </w:r>
+      <w:r>
+        <w:rPr>
+          <w:rFonts w:hint="eastAsia"/>
+        </w:rPr>
+        <w:t>：窗口索引号</w:t>
+      </w:r>
+    </w:p>
+    <w:p>
       <w:r>
         <w:rPr>
           <w:rFonts w:hint="eastAsia"/>
@@ -4671,11 +4764,282 @@
       </w:r>
     </w:p>
     <w:p>
-      <w:r>
-        <w:tab/>
-        <w:t>int StopRecord();</w:t>
-      </w:r>
-    </w:p>
+      <w:pPr>
+        <w:rPr>
+          <w:rFonts w:hint="eastAsia"/>
+        </w:rPr>
+      </w:pPr>
+      <w:r>
+        <w:tab/>
+        <w:t>int StopRecord(</w:t>
+      </w:r>
+      <w:r>
+        <w:rPr>
+          <w:rFonts w:hint="eastAsia"/>
+        </w:rPr>
+        <w:t>int nWndID</w:t>
+      </w:r>
+      <w:r>
+        <w:t>);</w:t>
+      </w:r>
+    </w:p>
+    <w:p>
+      <w:pPr>
+        <w:rPr>
+          <w:rFonts w:hint="eastAsia"/>
+        </w:rPr>
+      </w:pPr>
+    </w:p>
+    <w:p>
+      <w:r>
+        <w:rPr>
+          <w:rFonts w:hint="eastAsia"/>
+        </w:rPr>
+        <w:t>接口简介：设置设备信息（生成录像文件路径使用）</w:t>
+      </w:r>
+    </w:p>
+    <w:p>
+      <w:pPr>
+        <w:rPr>
+          <w:rFonts w:hint="eastAsia"/>
+        </w:rPr>
+      </w:pPr>
+      <w:r>
+        <w:rPr>
+          <w:rFonts w:hint="eastAsia"/>
+        </w:rPr>
+        <w:tab/>
+      </w:r>
+      <w:r>
+        <w:rPr>
+          <w:rFonts w:hint="eastAsia"/>
+        </w:rPr>
+        <w:t>输入参数：</w:t>
+      </w:r>
+    </w:p>
+    <w:p>
+      <w:pPr>
+        <w:rPr>
+          <w:rFonts w:hint="eastAsia"/>
+        </w:rPr>
+      </w:pPr>
+      <w:r>
+        <w:rPr>
+          <w:rFonts w:hint="eastAsia"/>
+        </w:rPr>
+        <w:tab/>
+      </w:r>
+      <w:r>
+        <w:rPr>
+          <w:rFonts w:hint="eastAsia"/>
+        </w:rPr>
+        <w:tab/>
+      </w:r>
+      <w:r>
+        <w:rPr>
+          <w:rFonts w:hint="eastAsia"/>
+        </w:rPr>
+        <w:t>devname</w:t>
+      </w:r>
+      <w:r>
+        <w:rPr>
+          <w:rFonts w:hint="eastAsia"/>
+        </w:rPr>
+        <w:t>：设备名称</w:t>
+      </w:r>
+    </w:p>
+    <w:p>
+      <w:pPr>
+        <w:rPr>
+          <w:rFonts w:hint="eastAsia"/>
+        </w:rPr>
+      </w:pPr>
+      <w:r>
+        <w:rPr>
+          <w:rFonts w:hint="eastAsia"/>
+        </w:rPr>
+        <w:tab/>
+      </w:r>
+      <w:r>
+        <w:rPr>
+          <w:rFonts w:hint="eastAsia"/>
+        </w:rPr>
+        <w:tab/>
+      </w:r>
+      <w:r>
+        <w:rPr>
+          <w:rFonts w:hint="eastAsia"/>
+        </w:rPr>
+        <w:t>nChannelNum</w:t>
+      </w:r>
+      <w:r>
+        <w:rPr>
+          <w:rFonts w:hint="eastAsia"/>
+        </w:rPr>
+        <w:t>：通道号（取值范围</w:t>
+      </w:r>
+      <w:r>
+        <w:rPr>
+          <w:rFonts w:hint="eastAsia"/>
+        </w:rPr>
+        <w:t>0</w:t>
+      </w:r>
+      <w:r>
+        <w:rPr>
+          <w:rFonts w:hint="eastAsia"/>
+        </w:rPr>
+        <w:t>～</w:t>
+      </w:r>
+      <w:r>
+        <w:rPr>
+          <w:rFonts w:hint="eastAsia"/>
+        </w:rPr>
+        <w:t>31</w:t>
+      </w:r>
+      <w:r>
+        <w:rPr>
+          <w:rFonts w:hint="eastAsia"/>
+        </w:rPr>
+        <w:t>）</w:t>
+      </w:r>
+    </w:p>
+    <w:p>
+      <w:pPr>
+        <w:rPr>
+          <w:rFonts w:hint="eastAsia"/>
+        </w:rPr>
+      </w:pPr>
+      <w:r>
+        <w:rPr>
+          <w:rFonts w:hint="eastAsia"/>
+        </w:rPr>
+        <w:tab/>
+      </w:r>
+      <w:r>
+        <w:rPr>
+          <w:rFonts w:hint="eastAsia"/>
+        </w:rPr>
+        <w:tab/>
+      </w:r>
+      <w:r>
+        <w:rPr>
+          <w:rFonts w:hint="eastAsia"/>
+        </w:rPr>
+        <w:t>nWndID: </w:t>
+      </w:r>
+      <w:r>
+        <w:rPr>
+          <w:rFonts w:hint="eastAsia"/>
+        </w:rPr>
+        <w:t>窗口</w:t>
+      </w:r>
+      <w:r>
+        <w:rPr>
+          <w:rFonts w:hint="eastAsia"/>
+        </w:rPr>
+        <w:t>ID</w:t>
+      </w:r>
+    </w:p>
+    <w:p>
+      <w:pPr>
+        <w:rPr>
+          <w:rFonts w:hint="eastAsia"/>
+        </w:rPr>
+      </w:pPr>
+      <w:r>
+        <w:rPr>
+          <w:rFonts w:hint="eastAsia"/>
+        </w:rPr>
+        <w:tab/>
+      </w:r>
+      <w:r>
+        <w:rPr>
+          <w:rFonts w:hint="eastAsia"/>
+        </w:rPr>
+        <w:t>返回值：</w:t>
+      </w:r>
+    </w:p>
+    <w:p>
+      <w:pPr>
+        <w:rPr>
+          <w:rFonts w:hint="eastAsia"/>
+        </w:rPr>
+      </w:pPr>
+      <w:r>
+        <w:rPr>
+          <w:rFonts w:hint="eastAsia"/>
+        </w:rPr>
+        <w:tab/>
+      </w:r>
+      <w:r>
+        <w:rPr>
+          <w:rFonts w:hint="eastAsia"/>
+        </w:rPr>
+        <w:tab/>
+      </w:r>
+      <w:r>
+        <w:rPr>
+          <w:rFonts w:hint="eastAsia"/>
+        </w:rPr>
+        <w:t>0</w:t>
+      </w:r>
+      <w:r>
+        <w:rPr>
+          <w:rFonts w:hint="eastAsia"/>
+        </w:rPr>
+        <w:t>：成功</w:t>
+      </w:r>
+      <w:r>
+        <w:rPr>
+          <w:rFonts w:hint="eastAsia"/>
+        </w:rPr>
+        <w:br/>
+      </w:r>
+      <w:r>
+        <w:rPr>
+          <w:rFonts w:hint="eastAsia"/>
+        </w:rPr>
+        <w:tab/>
+      </w:r>
+      <w:r>
+        <w:rPr>
+          <w:rFonts w:hint="eastAsia"/>
+        </w:rPr>
+        <w:tab/>
+      </w:r>
+      <w:r>
+        <w:rPr>
+          <w:rFonts w:hint="eastAsia"/>
+        </w:rPr>
+        <w:t>1</w:t>
+      </w:r>
+      <w:r>
+        <w:rPr>
+          <w:rFonts w:hint="eastAsia"/>
+        </w:rPr>
+        <w:t>：失败</w:t>
+      </w:r>
+    </w:p>
+    <w:p>
+      <w:pPr>
+        <w:rPr>
+          <w:rFonts w:hint="eastAsia"/>
+        </w:rPr>
+      </w:pPr>
+      <w:r>
+        <w:rPr>
+          <w:rFonts w:hint="eastAsia"/>
+        </w:rPr>
+        <w:tab/>
+      </w:r>
+      <w:r>
+        <w:rPr>
+          <w:rFonts w:hint="eastAsia"/>
+        </w:rPr>
+        <w:t>int SetDevInfo(const QString&amp;devname,int nChannelNum,int nWndID)</w:t>
+      </w:r>
+    </w:p>
+    <w:p/>
     <w:p>
       <w:r>
         <w:rPr>
@@ -4713,6 +5077,7 @@
         <w:rPr>
           <w:rFonts w:hint="eastAsia"/>
         </w:rPr>
+        <w:lastRenderedPageBreak/>
         <w:t>事件名称：</w:t>
       </w:r>
       <w:bookmarkStart w:id="12" w:name="OLE_LINK17"/>
@@ -4981,7 +5346,6 @@
         <w:rPr>
           <w:rFonts w:hint="eastAsia"/>
         </w:rPr>
-        <w:lastRenderedPageBreak/>
         <w:tab/>
         <w:t>wid</w:t>
       </w:r>
@@ -5037,11 +5401,6 @@
       </w:r>
     </w:p>
     <w:p>
-      <w:pPr>
-        <w:rPr>
-          <w:rFonts w:hint="eastAsia"/>
-        </w:rPr>
-      </w:pPr>
       <w:r>
         <w:object w:dxaOrig="4043" w:dyaOrig="7153">
           <v:shapetype id="_x0000_t75" coordsize="21600,21600" o:spt="75" o:preferrelative="t" path="m@4@5l@4@11@9@11@9@5xe" filled="f" stroked="f">
@@ -5066,22 +5425,17 @@
           <v:shape id="_x0000_i1025" type="#_x0000_t75" style="width:202.5pt;height:357.75pt" o:ole="">
             <v:imagedata r:id="rId6" o:title=""/>
           </v:shape>
-          <o:OLEObject Type="Embed" ProgID="Visio.Drawing.11" ShapeID="_x0000_i1025" DrawAspect="Content" ObjectID="_1450685846" r:id="rId7"/>
+          <o:OLEObject Type="Embed" ProgID="Visio.Drawing.11" ShapeID="_x0000_i1025" DrawAspect="Content" ObjectID="_1450869147" r:id="rId7"/>
         </w:object>
       </w:r>
     </w:p>
-    <w:p>
-      <w:pPr>
-        <w:rPr>
-          <w:rFonts w:hint="eastAsia"/>
-        </w:rPr>
-      </w:pPr>
-    </w:p>
-    <w:p>
-      <w:r>
-        <w:rPr>
-          <w:rFonts w:hint="eastAsia"/>
-        </w:rPr>
+    <w:p/>
+    <w:p>
+      <w:r>
+        <w:rPr>
+          <w:rFonts w:hint="eastAsia"/>
+        </w:rPr>
+        <w:lastRenderedPageBreak/>
         <w:t>@2</w:t>
       </w:r>
       <w:r>
@@ -5097,7 +5451,7 @@
           <v:shape id="_x0000_i1026" type="#_x0000_t75" style="width:325.5pt;height:351.75pt" o:ole="">
             <v:imagedata r:id="rId8" o:title=""/>
           </v:shape>
-          <o:OLEObject Type="Embed" ProgID="Visio.Drawing.11" ShapeID="_x0000_i1026" DrawAspect="Content" ObjectID="_1450685847" r:id="rId9"/>
+          <o:OLEObject Type="Embed" ProgID="Visio.Drawing.11" ShapeID="_x0000_i1026" DrawAspect="Content" ObjectID="_1450869148" r:id="rId9"/>
         </w:object>
       </w:r>
     </w:p>
@@ -5407,6 +5761,30 @@
       <w:sz w:val="18"/>
       <w:szCs w:val="18"/>
     </w:rPr>
+  </w:style>
+  <w:style w:type="paragraph" w:styleId="a5">
+    <w:name w:val="Normal (Web)"/>
+    <w:basedOn w:val="a"/>
+    <w:uiPriority w:val="99"/>
+    <w:semiHidden/>
+    <w:unhideWhenUsed/>
+    <w:rsid w:val="00F470FC"/>
+    <w:pPr>
+      <w:widowControl/>
+      <w:spacing w:before="100" w:beforeAutospacing="1" w:after="100" w:afterAutospacing="1"/>
+      <w:jc w:val="left"/>
+    </w:pPr>
+    <w:rPr>
+      <w:rFonts w:ascii="宋体" w:eastAsia="宋体" w:hAnsi="宋体" w:cs="宋体"/>
+      <w:kern w:val="0"/>
+      <w:sz w:val="24"/>
+      <w:szCs w:val="24"/>
+    </w:rPr>
+  </w:style>
+  <w:style w:type="character" w:customStyle="1" w:styleId="apple-converted-space">
+    <w:name w:val="apple-converted-space"/>
+    <w:basedOn w:val="a0"/>
+    <w:rsid w:val="00F470FC"/>
   </w:style>
 </w:styles>
 </file>
